--- a/povereni.docx
+++ b/povereni.docx
@@ -372,9 +372,6 @@
         <w:t>+++</w:t>
       </w:r>
       <w:r>
-        <w:t xml:space="preserve"> </w:t>
-      </w:r>
-      <w:r>
         <w:rPr>
           <w:rFonts w:ascii="Arial" w:hAnsi="Arial" w:cs="Arial"/>
           <w:b/>
@@ -871,7 +868,16 @@
           <w:sz w:val="22"/>
           <w:szCs w:val="22"/>
         </w:rPr>
-        <w:t>ředmět prováděné kontroly</w:t>
+        <w:t xml:space="preserve">ředmět prováděné </w:t>
+      </w:r>
+      <w:proofErr w:type="gramStart"/>
+      <w:r>
+        <w:rPr>
+          <w:rFonts w:ascii="Arial" w:hAnsi="Arial" w:cs="Arial"/>
+          <w:sz w:val="22"/>
+          <w:szCs w:val="22"/>
+        </w:rPr>
+        <w:t>kontroly</w:t>
       </w:r>
       <w:r>
         <w:rPr>
@@ -887,7 +893,16 @@
           <w:sz w:val="22"/>
           <w:szCs w:val="22"/>
         </w:rPr>
-        <w:t>+++</w:t>
+        <w:t>+</w:t>
+      </w:r>
+      <w:proofErr w:type="gramEnd"/>
+      <w:r>
+        <w:rPr>
+          <w:rFonts w:ascii="Arial" w:hAnsi="Arial" w:cs="Arial"/>
+          <w:sz w:val="22"/>
+          <w:szCs w:val="22"/>
+        </w:rPr>
+        <w:t>++</w:t>
       </w:r>
       <w:r>
         <w:rPr>
@@ -966,7 +981,16 @@
           <w:sz w:val="22"/>
           <w:szCs w:val="22"/>
         </w:rPr>
-        <w:t>ontrolované období</w:t>
+        <w:t xml:space="preserve">ontrolované </w:t>
+      </w:r>
+      <w:proofErr w:type="gramStart"/>
+      <w:r>
+        <w:rPr>
+          <w:rFonts w:ascii="Arial" w:hAnsi="Arial" w:cs="Arial"/>
+          <w:sz w:val="22"/>
+          <w:szCs w:val="22"/>
+        </w:rPr>
+        <w:t>období</w:t>
       </w:r>
       <w:r>
         <w:rPr>
@@ -983,7 +1007,17 @@
           <w:sz w:val="22"/>
           <w:szCs w:val="22"/>
         </w:rPr>
-        <w:t>+++</w:t>
+        <w:t>+</w:t>
+      </w:r>
+      <w:proofErr w:type="gramEnd"/>
+      <w:r>
+        <w:rPr>
+          <w:rFonts w:ascii="Arial" w:hAnsi="Arial" w:cs="Arial"/>
+          <w:i/>
+          <w:sz w:val="22"/>
+          <w:szCs w:val="22"/>
+        </w:rPr>
+        <w:t>++</w:t>
       </w:r>
       <w:r>
         <w:rPr>
